--- a/Stakeholder Analysis.docx
+++ b/Stakeholder Analysis.docx
@@ -10,6 +10,8 @@
           <w:sz w:val="28"/>
         </w:rPr>
       </w:pPr>
+      <w:bookmarkStart w:id="0" w:name="_GoBack"/>
+      <w:bookmarkEnd w:id="0"/>
       <w:r>
         <w:rPr>
           <w:rFonts w:ascii="Tahoma" w:hAnsi="Tahoma" w:cs="Tahoma"/>
@@ -61,7 +63,7 @@
     </w:p>
     <w:p>
       <w:pPr>
-        <w:pStyle w:val="Listaszerbekezds"/>
+        <w:pStyle w:val="ListParagraph"/>
         <w:numPr>
           <w:ilvl w:val="0"/>
           <w:numId w:val="1"/>
@@ -81,7 +83,7 @@
     </w:p>
     <w:p>
       <w:pPr>
-        <w:pStyle w:val="Listaszerbekezds"/>
+        <w:pStyle w:val="ListParagraph"/>
         <w:numPr>
           <w:ilvl w:val="0"/>
           <w:numId w:val="1"/>
@@ -101,7 +103,7 @@
     </w:p>
     <w:p>
       <w:pPr>
-        <w:pStyle w:val="Listaszerbekezds"/>
+        <w:pStyle w:val="ListParagraph"/>
         <w:numPr>
           <w:ilvl w:val="0"/>
           <w:numId w:val="1"/>
@@ -133,7 +135,7 @@
     </w:p>
     <w:p>
       <w:pPr>
-        <w:pStyle w:val="Listaszerbekezds"/>
+        <w:pStyle w:val="ListParagraph"/>
         <w:numPr>
           <w:ilvl w:val="0"/>
           <w:numId w:val="1"/>
@@ -160,15 +162,7 @@
         <w:rPr>
           <w:rFonts w:ascii="Tahoma" w:hAnsi="Tahoma" w:cs="Tahoma"/>
         </w:rPr>
-        <w:t xml:space="preserve"> </w:t>
-      </w:r>
-      <w:bookmarkStart w:id="0" w:name="_GoBack"/>
-      <w:bookmarkEnd w:id="0"/>
-      <w:r>
-        <w:rPr>
-          <w:rFonts w:ascii="Tahoma" w:hAnsi="Tahoma" w:cs="Tahoma"/>
-        </w:rPr>
-        <w:t>they can receive.</w:t>
+        <w:t xml:space="preserve"> they can receive.</w:t>
       </w:r>
     </w:p>
     <w:p>
@@ -187,7 +181,7 @@
     </w:p>
     <w:p>
       <w:pPr>
-        <w:pStyle w:val="Listaszerbekezds"/>
+        <w:pStyle w:val="ListParagraph"/>
         <w:numPr>
           <w:ilvl w:val="0"/>
           <w:numId w:val="2"/>
@@ -213,7 +207,7 @@
     </w:p>
     <w:p>
       <w:pPr>
-        <w:pStyle w:val="Listaszerbekezds"/>
+        <w:pStyle w:val="ListParagraph"/>
         <w:numPr>
           <w:ilvl w:val="0"/>
           <w:numId w:val="2"/>
@@ -874,17 +868,17 @@
     <w:lsdException w:name="List Table 6 Colorful Accent 6" w:uiPriority="51"/>
     <w:lsdException w:name="List Table 7 Colorful Accent 6" w:uiPriority="52"/>
   </w:latentStyles>
-  <w:style w:type="paragraph" w:default="1" w:styleId="Norml">
+  <w:style w:type="paragraph" w:default="1" w:styleId="Normal">
     <w:name w:val="Normal"/>
     <w:qFormat/>
   </w:style>
-  <w:style w:type="character" w:default="1" w:styleId="Bekezdsalapbettpusa">
+  <w:style w:type="character" w:default="1" w:styleId="DefaultParagraphFont">
     <w:name w:val="Default Paragraph Font"/>
     <w:uiPriority w:val="1"/>
     <w:semiHidden/>
     <w:unhideWhenUsed/>
   </w:style>
-  <w:style w:type="table" w:default="1" w:styleId="Normltblzat">
+  <w:style w:type="table" w:default="1" w:styleId="TableNormal">
     <w:name w:val="Normal Table"/>
     <w:uiPriority w:val="99"/>
     <w:semiHidden/>
@@ -899,15 +893,15 @@
       </w:tblCellMar>
     </w:tblPr>
   </w:style>
-  <w:style w:type="numbering" w:default="1" w:styleId="Nemlista">
+  <w:style w:type="numbering" w:default="1" w:styleId="NoList">
     <w:name w:val="No List"/>
     <w:uiPriority w:val="99"/>
     <w:semiHidden/>
     <w:unhideWhenUsed/>
   </w:style>
-  <w:style w:type="paragraph" w:styleId="Listaszerbekezds">
+  <w:style w:type="paragraph" w:styleId="ListParagraph">
     <w:name w:val="List Paragraph"/>
-    <w:basedOn w:val="Norml"/>
+    <w:basedOn w:val="Normal"/>
     <w:uiPriority w:val="34"/>
     <w:qFormat/>
     <w:rsid w:val="007C3752"/>
